--- a/聊天记录/聊天记录文本新/真心话大冒险/第16期 末日印象.docx
+++ b/聊天记录/聊天记录文本新/真心话大冒险/第16期 末日印象.docx
@@ -634,6 +634,155 @@
       <w:pPr>
         <w:jc w:val="left"/>
         <w:rPr>
+          <w:rFonts w:ascii="宋体" w:eastAsia="宋体" w:hAnsi="宋体"/>
+          <w:color w:val="FF0000"/>
+          <w:szCs w:val="21"/>
+        </w:rPr>
+      </w:pPr>
+      <w:r>
+        <w:rPr>
+          <w:rFonts w:ascii="宋体" w:eastAsia="宋体" w:hAnsi="宋体" w:hint="eastAsia"/>
+          <w:color w:val="FF0000"/>
+          <w:szCs w:val="21"/>
+        </w:rPr>
+        <w:t>我</w:t>
+      </w:r>
+      <w:r>
+        <w:rPr>
+          <w:rFonts w:ascii="宋体" w:eastAsia="宋体" w:hAnsi="宋体" w:hint="eastAsia"/>
+          <w:color w:val="FF0000"/>
+          <w:szCs w:val="21"/>
+        </w:rPr>
+        <w:t>:</w:t>
+      </w:r>
+    </w:p>
+    <w:p>
+      <w:pPr>
+        <w:jc w:val="left"/>
+        <w:rPr>
+          <w:rFonts w:ascii="宋体" w:eastAsia="宋体" w:hAnsi="宋体"/>
+          <w:szCs w:val="21"/>
+        </w:rPr>
+      </w:pPr>
+      <w:r>
+        <w:rPr>
+          <w:rFonts w:ascii="宋体" w:eastAsia="宋体" w:hAnsi="宋体"/>
+          <w:szCs w:val="21"/>
+        </w:rPr>
+        <w:t>知道啦</w:t>
+      </w:r>
+      <w:r>
+        <w:rPr>
+          <w:rFonts w:ascii="宋体" w:eastAsia="宋体" w:hAnsi="宋体" w:hint="eastAsia"/>
+          <w:szCs w:val="21"/>
+        </w:rPr>
+        <w:t>～</w:t>
+      </w:r>
+      <w:r>
+        <w:rPr>
+          <w:rFonts w:ascii="宋体" w:eastAsia="宋体" w:hAnsi="宋体"/>
+          <w:szCs w:val="21"/>
+        </w:rPr>
+        <w:t>对了，今天忘了问你，怎么突然想到带我去体验末日VR了？</w:t>
+      </w:r>
+    </w:p>
+    <w:p>
+      <w:pPr>
+        <w:jc w:val="left"/>
+        <w:rPr>
+          <w:rFonts w:ascii="宋体" w:eastAsia="宋体" w:hAnsi="宋体"/>
+          <w:szCs w:val="21"/>
+        </w:rPr>
+      </w:pPr>
+    </w:p>
+    <w:p>
+      <w:pPr>
+        <w:jc w:val="left"/>
+        <w:rPr>
+          <w:rFonts w:ascii="宋体" w:eastAsia="宋体" w:hAnsi="宋体"/>
+          <w:color w:val="7030A0"/>
+          <w:szCs w:val="21"/>
+        </w:rPr>
+      </w:pPr>
+      <w:r>
+        <w:rPr>
+          <w:rFonts w:ascii="宋体" w:eastAsia="宋体" w:hAnsi="宋体" w:hint="eastAsia"/>
+          <w:color w:val="7030A0"/>
+          <w:szCs w:val="21"/>
+        </w:rPr>
+        <w:t>查理苏</w:t>
+      </w:r>
+      <w:r>
+        <w:rPr>
+          <w:rFonts w:ascii="宋体" w:eastAsia="宋体" w:hAnsi="宋体" w:hint="eastAsia"/>
+          <w:color w:val="7030A0"/>
+          <w:szCs w:val="21"/>
+        </w:rPr>
+        <w:t>:</w:t>
+      </w:r>
+    </w:p>
+    <w:p>
+      <w:pPr>
+        <w:jc w:val="left"/>
+        <w:rPr>
+          <w:rFonts w:ascii="宋体" w:eastAsia="宋体" w:hAnsi="宋体"/>
+          <w:szCs w:val="21"/>
+        </w:rPr>
+      </w:pPr>
+      <w:r>
+        <w:rPr>
+          <w:rFonts w:ascii="宋体" w:eastAsia="宋体" w:hAnsi="宋体"/>
+          <w:szCs w:val="21"/>
+        </w:rPr>
+        <w:t>上次的真心话大冒险让我发现末日主题也是个绝妙的婚礼企划idea，或许能成为我们婚礼的备选方案之一。</w:t>
+      </w:r>
+    </w:p>
+    <w:p>
+      <w:pPr>
+        <w:jc w:val="left"/>
+        <w:rPr>
+          <w:rFonts w:ascii="宋体" w:eastAsia="宋体" w:hAnsi="宋体"/>
+          <w:szCs w:val="21"/>
+        </w:rPr>
+      </w:pPr>
+      <w:r>
+        <w:rPr>
+          <w:rFonts w:ascii="宋体" w:eastAsia="宋体" w:hAnsi="宋体"/>
+          <w:szCs w:val="21"/>
+        </w:rPr>
+        <w:t>虽然我已经有了初步构想，但还是要听听你的看法。</w:t>
+      </w:r>
+    </w:p>
+    <w:p>
+      <w:pPr>
+        <w:jc w:val="left"/>
+        <w:rPr>
+          <w:rFonts w:ascii="宋体" w:eastAsia="宋体" w:hAnsi="宋体"/>
+          <w:szCs w:val="21"/>
+        </w:rPr>
+      </w:pPr>
+      <w:r>
+        <w:rPr>
+          <w:rFonts w:ascii="宋体" w:eastAsia="宋体" w:hAnsi="宋体"/>
+          <w:szCs w:val="21"/>
+        </w:rPr>
+        <w:t>怎么样，今天体验下来，有没有什么印象深刻的场景？</w:t>
+      </w:r>
+    </w:p>
+    <w:p>
+      <w:pPr>
+        <w:jc w:val="left"/>
+        <w:rPr>
+          <w:rFonts w:ascii="宋体" w:eastAsia="宋体" w:hAnsi="宋体"/>
+          <w:color w:val="FF0000"/>
+          <w:szCs w:val="21"/>
+        </w:rPr>
+      </w:pPr>
+    </w:p>
+    <w:p>
+      <w:pPr>
+        <w:jc w:val="left"/>
+        <w:rPr>
           <w:rFonts w:ascii="宋体" w:eastAsia="宋体" w:hAnsi="宋体" w:cs="宋体"/>
           <w:color w:val="70AD47" w:themeColor="accent6"/>
         </w:rPr>
@@ -643,210 +792,7 @@
           <w:rFonts w:ascii="宋体" w:eastAsia="宋体" w:hAnsi="宋体" w:cs="宋体" w:hint="eastAsia"/>
           <w:color w:val="70AD47" w:themeColor="accent6"/>
         </w:rPr>
-        <w:t>区域开始</w:t>
-      </w:r>
-      <w:r>
-        <w:rPr>
-          <w:rFonts w:ascii="宋体" w:eastAsia="宋体" w:hAnsi="宋体" w:cs="宋体" w:hint="eastAsia"/>
-          <w:color w:val="70AD47" w:themeColor="accent6"/>
-        </w:rPr>
-        <w:t>:</w:t>
-      </w:r>
-    </w:p>
-    <w:p>
-      <w:pPr>
-        <w:jc w:val="left"/>
-        <w:rPr>
-          <w:rFonts w:ascii="宋体" w:eastAsia="宋体" w:hAnsi="宋体" w:cs="宋体"/>
-          <w:color w:val="000000"/>
-        </w:rPr>
-      </w:pPr>
-      <w:r>
-        <w:rPr>
-          <w:rFonts w:ascii="宋体" w:eastAsia="宋体" w:hAnsi="宋体" w:cs="宋体"/>
-          <w:color w:val="000000"/>
-        </w:rPr>
-        <w:t>Choice:1</w:t>
-      </w:r>
-    </w:p>
-    <w:p>
-      <w:pPr>
-        <w:jc w:val="left"/>
-        <w:rPr>
-          <w:rFonts w:ascii="宋体" w:eastAsia="宋体" w:hAnsi="宋体"/>
-          <w:color w:val="FF0000"/>
-          <w:szCs w:val="21"/>
-        </w:rPr>
-      </w:pPr>
-      <w:r>
-        <w:rPr>
-          <w:rFonts w:ascii="宋体" w:eastAsia="宋体" w:hAnsi="宋体" w:hint="eastAsia"/>
-          <w:color w:val="FF0000"/>
-          <w:szCs w:val="21"/>
-        </w:rPr>
-        <w:t>我</w:t>
-      </w:r>
-      <w:r>
-        <w:rPr>
-          <w:rFonts w:ascii="宋体" w:eastAsia="宋体" w:hAnsi="宋体" w:hint="eastAsia"/>
-          <w:color w:val="FF0000"/>
-          <w:szCs w:val="21"/>
-        </w:rPr>
-        <w:t>:</w:t>
-      </w:r>
-    </w:p>
-    <w:p>
-      <w:pPr>
-        <w:jc w:val="left"/>
-        <w:rPr>
-          <w:rFonts w:ascii="宋体" w:eastAsia="宋体" w:hAnsi="宋体"/>
-          <w:szCs w:val="21"/>
-        </w:rPr>
-      </w:pPr>
-      <w:r>
-        <w:rPr>
-          <w:rFonts w:ascii="宋体" w:eastAsia="宋体" w:hAnsi="宋体"/>
-          <w:szCs w:val="21"/>
-        </w:rPr>
-        <w:t>知道啦</w:t>
-      </w:r>
-      <w:r>
-        <w:rPr>
-          <w:rFonts w:ascii="宋体" w:eastAsia="宋体" w:hAnsi="宋体" w:hint="eastAsia"/>
-          <w:szCs w:val="21"/>
-        </w:rPr>
-        <w:t>～</w:t>
-      </w:r>
-      <w:r>
-        <w:rPr>
-          <w:rFonts w:ascii="宋体" w:eastAsia="宋体" w:hAnsi="宋体"/>
-          <w:szCs w:val="21"/>
-        </w:rPr>
-        <w:t>对了，今天忘了问你，怎么突然想到带我去体验末日VR了？</w:t>
-      </w:r>
-    </w:p>
-    <w:p>
-      <w:pPr>
-        <w:jc w:val="left"/>
-        <w:rPr>
-          <w:rFonts w:ascii="宋体" w:eastAsia="宋体" w:hAnsi="宋体"/>
-          <w:szCs w:val="21"/>
-        </w:rPr>
-      </w:pPr>
-    </w:p>
-    <w:p>
-      <w:pPr>
-        <w:jc w:val="left"/>
-        <w:rPr>
-          <w:rFonts w:ascii="宋体" w:eastAsia="宋体" w:hAnsi="宋体"/>
-          <w:color w:val="7030A0"/>
-          <w:szCs w:val="21"/>
-        </w:rPr>
-      </w:pPr>
-      <w:r>
-        <w:rPr>
-          <w:rFonts w:ascii="宋体" w:eastAsia="宋体" w:hAnsi="宋体" w:hint="eastAsia"/>
-          <w:color w:val="7030A0"/>
-          <w:szCs w:val="21"/>
-        </w:rPr>
-        <w:t>查理苏</w:t>
-      </w:r>
-      <w:r>
-        <w:rPr>
-          <w:rFonts w:ascii="宋体" w:eastAsia="宋体" w:hAnsi="宋体" w:hint="eastAsia"/>
-          <w:color w:val="7030A0"/>
-          <w:szCs w:val="21"/>
-        </w:rPr>
-        <w:t>:</w:t>
-      </w:r>
-    </w:p>
-    <w:p>
-      <w:pPr>
-        <w:jc w:val="left"/>
-        <w:rPr>
-          <w:rFonts w:ascii="宋体" w:eastAsia="宋体" w:hAnsi="宋体"/>
-          <w:szCs w:val="21"/>
-        </w:rPr>
-      </w:pPr>
-      <w:r>
-        <w:rPr>
-          <w:rFonts w:ascii="宋体" w:eastAsia="宋体" w:hAnsi="宋体"/>
-          <w:szCs w:val="21"/>
-        </w:rPr>
-        <w:t>上次的真心话大冒险让我发现末日主题也是个绝妙的婚礼企划idea，或许能成为我们婚礼的备选方案之一。</w:t>
-      </w:r>
-    </w:p>
-    <w:p>
-      <w:pPr>
-        <w:jc w:val="left"/>
-        <w:rPr>
-          <w:rFonts w:ascii="宋体" w:eastAsia="宋体" w:hAnsi="宋体"/>
-          <w:szCs w:val="21"/>
-        </w:rPr>
-      </w:pPr>
-      <w:r>
-        <w:rPr>
-          <w:rFonts w:ascii="宋体" w:eastAsia="宋体" w:hAnsi="宋体"/>
-          <w:szCs w:val="21"/>
-        </w:rPr>
-        <w:t>虽然我已经有了初步构想，但还是要听听你的看法。</w:t>
-      </w:r>
-    </w:p>
-    <w:p>
-      <w:pPr>
-        <w:jc w:val="left"/>
-        <w:rPr>
-          <w:rFonts w:ascii="宋体" w:eastAsia="宋体" w:hAnsi="宋体"/>
-          <w:szCs w:val="21"/>
-        </w:rPr>
-      </w:pPr>
-      <w:r>
-        <w:rPr>
-          <w:rFonts w:ascii="宋体" w:eastAsia="宋体" w:hAnsi="宋体"/>
-          <w:szCs w:val="21"/>
-        </w:rPr>
         <w:lastRenderedPageBreak/>
-        <w:t>怎么样，今天体验下来，有没有什么印象深刻的场景？</w:t>
-      </w:r>
-    </w:p>
-    <w:p>
-      <w:pPr>
-        <w:rPr>
-          <w:rFonts w:ascii="宋体" w:eastAsia="宋体" w:hAnsi="宋体" w:cs="宋体"/>
-          <w:color w:val="70AD47" w:themeColor="accent6"/>
-        </w:rPr>
-      </w:pPr>
-      <w:r>
-        <w:rPr>
-          <w:rFonts w:ascii="宋体" w:eastAsia="宋体" w:hAnsi="宋体" w:cs="宋体" w:hint="eastAsia"/>
-          <w:color w:val="70AD47" w:themeColor="accent6"/>
-        </w:rPr>
-        <w:t>区域结束</w:t>
-      </w:r>
-    </w:p>
-    <w:p>
-      <w:pPr>
-        <w:jc w:val="left"/>
-        <w:rPr>
-          <w:rFonts w:ascii="宋体" w:eastAsia="宋体" w:hAnsi="宋体"/>
-          <w:color w:val="FF0000"/>
-          <w:szCs w:val="21"/>
-        </w:rPr>
-      </w:pPr>
-    </w:p>
-    <w:p>
-      <w:pPr>
-        <w:jc w:val="left"/>
-        <w:rPr>
-          <w:rFonts w:ascii="宋体" w:eastAsia="宋体" w:hAnsi="宋体" w:cs="宋体"/>
-          <w:color w:val="70AD47" w:themeColor="accent6"/>
-        </w:rPr>
-      </w:pPr>
-      <w:r>
-        <w:rPr>
-          <w:rFonts w:ascii="宋体" w:eastAsia="宋体" w:hAnsi="宋体" w:cs="宋体" w:hint="eastAsia"/>
-          <w:color w:val="70AD47" w:themeColor="accent6"/>
-        </w:rPr>
         <w:t>区域开始</w:t>
       </w:r>
       <w:r>
